--- a/app/server/static/templates/notices/dairy/CRY_Suspension_Template.docx
+++ b/app/server/static/templates/notices/dairy/CRY_Suspension_Template.docx
@@ -1,6 +1,6 @@
 
 <file path=word/document.xml><?xml version="1.0" encoding="utf-8"?>
-<w:document xmlns:wpc="http://schemas.microsoft.com/office/word/2010/wordprocessingCanvas" xmlns:cx="http://schemas.microsoft.com/office/drawing/2014/chartex" xmlns:cx1="http://schemas.microsoft.com/office/drawing/2015/9/8/chartex" xmlns:cx2="http://schemas.microsoft.com/office/drawing/2015/10/21/chartex" xmlns:cx3="http://schemas.microsoft.com/office/drawing/2016/5/9/chartex" xmlns:cx4="http://schemas.microsoft.com/office/drawing/2016/5/10/chartex" xmlns:cx5="http://schemas.microsoft.com/office/drawing/2016/5/11/chartex" xmlns:cx6="http://schemas.microsoft.com/office/drawing/2016/5/12/chartex" xmlns:cx7="http://schemas.microsoft.com/office/drawing/2016/5/13/chartex" xmlns:cx8="http://schemas.microsoft.com/office/drawing/2016/5/14/chartex" xmlns:mc="http://schemas.openxmlformats.org/markup-compatibility/2006" xmlns:aink="http://schemas.microsoft.com/office/drawing/2016/ink" xmlns:am3d="http://schemas.microsoft.com/office/drawing/2017/model3d" xmlns:o="urn:schemas-microsoft-com:office:office" xmlns:r="http://schemas.openxmlformats.org/officeDocument/2006/relationships" xmlns:m="http://schemas.openxmlformats.org/officeDocument/2006/math" xmlns:v="urn:schemas-microsoft-com:vml" xmlns:wp14="http://schemas.microsoft.com/office/word/2010/wordprocessingDrawing" xmlns:wp="http://schemas.openxmlformats.org/drawingml/2006/wordprocessingDrawing" xmlns:w10="urn:schemas-microsoft-com:office:word" xmlns:w="http://schemas.openxmlformats.org/wordprocessingml/2006/main" xmlns:w14="http://schemas.microsoft.com/office/word/2010/wordml" xmlns:w15="http://schemas.microsoft.com/office/word/2012/wordml" xmlns:w16cex="http://schemas.microsoft.com/office/word/2018/wordml/cex" xmlns:w16cid="http://schemas.microsoft.com/office/word/2016/wordml/cid" xmlns:w16="http://schemas.microsoft.com/office/word/2018/wordml" xmlns:w16se="http://schemas.microsoft.com/office/word/2015/wordml/symex" xmlns:wpg="http://schemas.microsoft.com/office/word/2010/wordprocessingGroup" xmlns:wpi="http://schemas.microsoft.com/office/word/2010/wordprocessingInk" xmlns:wne="http://schemas.microsoft.com/office/word/2006/wordml" xmlns:wps="http://schemas.microsoft.com/office/word/2010/wordprocessingShape" mc:Ignorable="w14 w15 w16se w16cid w16 w16cex wp14">
+<w:document xmlns:wpc="http://schemas.microsoft.com/office/word/2010/wordprocessingCanvas" xmlns:cx="http://schemas.microsoft.com/office/drawing/2014/chartex" xmlns:cx1="http://schemas.microsoft.com/office/drawing/2015/9/8/chartex" xmlns:cx2="http://schemas.microsoft.com/office/drawing/2015/10/21/chartex" xmlns:cx3="http://schemas.microsoft.com/office/drawing/2016/5/9/chartex" xmlns:cx4="http://schemas.microsoft.com/office/drawing/2016/5/10/chartex" xmlns:cx5="http://schemas.microsoft.com/office/drawing/2016/5/11/chartex" xmlns:cx6="http://schemas.microsoft.com/office/drawing/2016/5/12/chartex" xmlns:cx7="http://schemas.microsoft.com/office/drawing/2016/5/13/chartex" xmlns:cx8="http://schemas.microsoft.com/office/drawing/2016/5/14/chartex" xmlns:mc="http://schemas.openxmlformats.org/markup-compatibility/2006" xmlns:aink="http://schemas.microsoft.com/office/drawing/2016/ink" xmlns:am3d="http://schemas.microsoft.com/office/drawing/2017/model3d" xmlns:o="urn:schemas-microsoft-com:office:office" xmlns:oel="http://schemas.microsoft.com/office/2019/extlst" xmlns:r="http://schemas.openxmlformats.org/officeDocument/2006/relationships" xmlns:m="http://schemas.openxmlformats.org/officeDocument/2006/math" xmlns:v="urn:schemas-microsoft-com:vml" xmlns:wp14="http://schemas.microsoft.com/office/word/2010/wordprocessingDrawing" xmlns:wp="http://schemas.openxmlformats.org/drawingml/2006/wordprocessingDrawing" xmlns:w10="urn:schemas-microsoft-com:office:word" xmlns:w="http://schemas.openxmlformats.org/wordprocessingml/2006/main" xmlns:w14="http://schemas.microsoft.com/office/word/2010/wordml" xmlns:w15="http://schemas.microsoft.com/office/word/2012/wordml" xmlns:w16cex="http://schemas.microsoft.com/office/word/2018/wordml/cex" xmlns:w16cid="http://schemas.microsoft.com/office/word/2016/wordml/cid" xmlns:w16="http://schemas.microsoft.com/office/word/2018/wordml" xmlns:w16sdtdh="http://schemas.microsoft.com/office/word/2020/wordml/sdtdatahash" xmlns:w16se="http://schemas.microsoft.com/office/word/2015/wordml/symex" xmlns:wpg="http://schemas.microsoft.com/office/word/2010/wordprocessingGroup" xmlns:wpi="http://schemas.microsoft.com/office/word/2010/wordprocessingInk" xmlns:wne="http://schemas.microsoft.com/office/word/2006/wordml" xmlns:wps="http://schemas.microsoft.com/office/word/2010/wordprocessingShape" mc:Ignorable="w14 w15 w16se w16cid w16 w16cex w16sdtdh wp14">
   <w:body>
     <w:p>
       <w:pPr>
@@ -13,30 +13,27 @@
       </w:pPr>
       <w:r>
         <w:rPr>
-          <w:b/>
-          <w:i/>
           <w:noProof/>
-          <w:sz w:val="28"/>
         </w:rPr>
         <w:drawing>
-          <wp:inline distT="0" distB="0" distL="0" distR="0" wp14:anchorId="481D3BF8" wp14:editId="249274E2">
-            <wp:extent cx="3093720" cy="1316355"/>
-            <wp:effectExtent l="0" t="0" r="0" b="0"/>
-            <wp:docPr id="1" name="Picture 3" descr="A picture containing text&#13;&#10;&#13;&#10;Description automatically generated"/>
+          <wp:inline distT="0" distB="0" distL="0" distR="0" wp14:anchorId="53F3A173" wp14:editId="51893B5E">
+            <wp:extent cx="3114675" cy="1571625"/>
+            <wp:effectExtent l="0" t="0" r="9525" b="9525"/>
+            <wp:docPr id="2" name="Picture 2"/>
             <wp:cNvGraphicFramePr>
-              <a:graphicFrameLocks xmlns:a="http://schemas.openxmlformats.org/drawingml/2006/main"/>
+              <a:graphicFrameLocks xmlns:a="http://schemas.openxmlformats.org/drawingml/2006/main" noChangeAspect="1"/>
             </wp:cNvGraphicFramePr>
             <a:graphic xmlns:a="http://schemas.openxmlformats.org/drawingml/2006/main">
               <a:graphicData uri="http://schemas.openxmlformats.org/drawingml/2006/picture">
                 <pic:pic xmlns:pic="http://schemas.openxmlformats.org/drawingml/2006/picture">
                   <pic:nvPicPr>
-                    <pic:cNvPr id="0" name="Picture 3" descr="A picture containing text&#13;&#10;&#13;&#10;Description automatically generated"/>
+                    <pic:cNvPr id="0" name="Picture 1"/>
                     <pic:cNvPicPr>
-                      <a:picLocks/>
+                      <a:picLocks noChangeAspect="1" noChangeArrowheads="1"/>
                     </pic:cNvPicPr>
                   </pic:nvPicPr>
                   <pic:blipFill>
-                    <a:blip r:embed="rId8">
+                    <a:blip r:embed="rId8" cstate="print">
                       <a:extLst>
                         <a:ext uri="{28A0092B-C50C-407E-A947-70E740481C1C}">
                           <a14:useLocalDpi xmlns:a14="http://schemas.microsoft.com/office/drawing/2010/main" val="0"/>
@@ -51,7 +48,7 @@
                   <pic:spPr bwMode="auto">
                     <a:xfrm>
                       <a:off x="0" y="0"/>
-                      <a:ext cx="3093720" cy="1316355"/>
+                      <a:ext cx="3114675" cy="1571625"/>
                     </a:xfrm>
                     <a:prstGeom prst="rect">
                       <a:avLst/>
@@ -134,12 +131,10 @@
         <w:t>{</w:t>
       </w:r>
       <w:proofErr w:type="spellStart"/>
-      <w:proofErr w:type="gramStart"/>
       <w:r>
         <w:t>d.CurrentDate</w:t>
       </w:r>
       <w:proofErr w:type="spellEnd"/>
-      <w:proofErr w:type="gramEnd"/>
       <w:r>
         <w:t>}</w:t>
       </w:r>
@@ -157,13 +152,8 @@
         <w:t>{</w:t>
       </w:r>
       <w:proofErr w:type="spellStart"/>
-      <w:proofErr w:type="gramStart"/>
-      <w:r>
-        <w:t>d.IRMA</w:t>
-      </w:r>
-      <w:proofErr w:type="gramEnd"/>
-      <w:r>
-        <w:t>_Num</w:t>
+      <w:r>
+        <w:t>d.IRMA_Num</w:t>
       </w:r>
       <w:proofErr w:type="spellEnd"/>
       <w:r>
@@ -186,12 +176,10 @@
         <w:t>{</w:t>
       </w:r>
       <w:proofErr w:type="spellStart"/>
-      <w:proofErr w:type="gramStart"/>
       <w:r>
         <w:t>d.LicenceHolderCompany</w:t>
       </w:r>
       <w:proofErr w:type="spellEnd"/>
-      <w:proofErr w:type="gramEnd"/>
       <w:r>
         <w:t>}</w:t>
       </w:r>
@@ -222,12 +210,10 @@
         <w:t>{</w:t>
       </w:r>
       <w:proofErr w:type="spellStart"/>
-      <w:proofErr w:type="gramStart"/>
       <w:r>
         <w:t>d.MailingAddress</w:t>
       </w:r>
       <w:proofErr w:type="spellEnd"/>
-      <w:proofErr w:type="gramEnd"/>
       <w:r>
         <w:t>}</w:t>
       </w:r>
@@ -237,14 +223,18 @@
         <w:t>{</w:t>
       </w:r>
       <w:proofErr w:type="spellStart"/>
-      <w:proofErr w:type="gramStart"/>
       <w:r>
         <w:t>d.MailingCity</w:t>
       </w:r>
       <w:proofErr w:type="spellEnd"/>
-      <w:proofErr w:type="gramEnd"/>
-      <w:r>
-        <w:t>} {</w:t>
+      <w:r>
+        <w:t>}</w:t>
+      </w:r>
+      <w:r>
+        <w:t>,</w:t>
+      </w:r>
+      <w:r>
+        <w:t xml:space="preserve"> {</w:t>
       </w:r>
       <w:proofErr w:type="spellStart"/>
       <w:r>
@@ -252,7 +242,13 @@
       </w:r>
       <w:proofErr w:type="spellEnd"/>
       <w:r>
-        <w:t xml:space="preserve">}  </w:t>
+        <w:t>}</w:t>
+      </w:r>
+      <w:r>
+        <w:t>,</w:t>
+      </w:r>
+      <w:r>
+        <w:t xml:space="preserve"> </w:t>
       </w:r>
       <w:r>
         <w:t>{</w:t>
@@ -306,7 +302,6 @@
         <w:t>{</w:t>
       </w:r>
       <w:proofErr w:type="spellStart"/>
-      <w:proofErr w:type="gramStart"/>
       <w:r>
         <w:rPr>
           <w:rFonts w:ascii="Arial" w:hAnsi="Arial"/>
@@ -314,7 +309,6 @@
         <w:t>d.SiteDetails</w:t>
       </w:r>
       <w:proofErr w:type="spellEnd"/>
-      <w:proofErr w:type="gramEnd"/>
       <w:r>
         <w:rPr>
           <w:rFonts w:ascii="Arial" w:hAnsi="Arial"/>
@@ -507,40 +501,74 @@
     <w:p>
       <w:pPr>
         <w:spacing w:line="480" w:lineRule="auto"/>
-        <w:ind w:left="360"/>
-        <w:rPr>
-          <w:rFonts w:ascii="Arial" w:hAnsi="Arial"/>
-        </w:rPr>
-      </w:pPr>
-    </w:p>
-    <w:p>
-      <w:pPr>
-        <w:spacing w:line="480" w:lineRule="auto"/>
-        <w:rPr>
-          <w:rFonts w:ascii="Arial" w:hAnsi="Arial"/>
-        </w:rPr>
-      </w:pPr>
-    </w:p>
-    <w:p>
-      <w:pPr>
-        <w:rPr>
-          <w:rFonts w:ascii="Arial" w:hAnsi="Arial"/>
-        </w:rPr>
-      </w:pPr>
-    </w:p>
-    <w:p>
-      <w:pPr>
-        <w:rPr>
-          <w:rFonts w:ascii="Arial" w:hAnsi="Arial"/>
-        </w:rPr>
-      </w:pPr>
-    </w:p>
-    <w:p>
-      <w:pPr>
-        <w:rPr>
-          <w:rFonts w:ascii="Arial" w:hAnsi="Arial"/>
-        </w:rPr>
-      </w:pPr>
+        <w:rPr>
+          <w:rFonts w:ascii="Arial" w:hAnsi="Arial"/>
+        </w:rPr>
+      </w:pPr>
+    </w:p>
+    <w:p>
+      <w:pPr>
+        <w:rPr>
+          <w:rFonts w:ascii="Arial" w:hAnsi="Arial"/>
+        </w:rPr>
+      </w:pPr>
+    </w:p>
+    <w:p>
+      <w:pPr>
+        <w:rPr>
+          <w:rFonts w:ascii="Arial" w:hAnsi="Arial"/>
+        </w:rPr>
+      </w:pPr>
+      <w:r>
+        <w:rPr>
+          <w:noProof/>
+        </w:rPr>
+        <w:drawing>
+          <wp:inline distT="0" distB="0" distL="0" distR="0" wp14:anchorId="29234AAE" wp14:editId="49F4B4AD">
+            <wp:extent cx="2030095" cy="798830"/>
+            <wp:effectExtent l="0" t="0" r="8255" b="1270"/>
+            <wp:docPr id="3" name="Picture 3"/>
+            <wp:cNvGraphicFramePr>
+              <a:graphicFrameLocks xmlns:a="http://schemas.openxmlformats.org/drawingml/2006/main" noChangeAspect="1"/>
+            </wp:cNvGraphicFramePr>
+            <a:graphic xmlns:a="http://schemas.openxmlformats.org/drawingml/2006/main">
+              <a:graphicData uri="http://schemas.openxmlformats.org/drawingml/2006/picture">
+                <pic:pic xmlns:pic="http://schemas.openxmlformats.org/drawingml/2006/picture">
+                  <pic:nvPicPr>
+                    <pic:cNvPr id="0" name="Picture 2"/>
+                    <pic:cNvPicPr>
+                      <a:picLocks noChangeAspect="1" noChangeArrowheads="1"/>
+                    </pic:cNvPicPr>
+                  </pic:nvPicPr>
+                  <pic:blipFill>
+                    <a:blip r:embed="rId9">
+                      <a:extLst>
+                        <a:ext uri="{28A0092B-C50C-407E-A947-70E740481C1C}">
+                          <a14:useLocalDpi xmlns:a14="http://schemas.microsoft.com/office/drawing/2010/main" val="0"/>
+                        </a:ext>
+                      </a:extLst>
+                    </a:blip>
+                    <a:srcRect/>
+                    <a:stretch>
+                      <a:fillRect/>
+                    </a:stretch>
+                  </pic:blipFill>
+                  <pic:spPr bwMode="auto">
+                    <a:xfrm>
+                      <a:off x="0" y="0"/>
+                      <a:ext cx="2030095" cy="798830"/>
+                    </a:xfrm>
+                    <a:prstGeom prst="rect">
+                      <a:avLst/>
+                    </a:prstGeom>
+                    <a:noFill/>
+                  </pic:spPr>
+                </pic:pic>
+              </a:graphicData>
+            </a:graphic>
+          </wp:inline>
+        </w:drawing>
+      </w:r>
     </w:p>
     <w:p>
       <w:pPr>
@@ -563,41 +591,28 @@
         </w:rPr>
       </w:pPr>
       <w:r>
+        <w:t>Dr. Theresa Burns</w:t>
+      </w:r>
+      <w:r>
         <w:rPr>
           <w:rFonts w:ascii="Arial" w:hAnsi="Arial"/>
           <w:sz w:val="18"/>
         </w:rPr>
-        <w:t xml:space="preserve">Dr. </w:t>
-      </w:r>
-      <w:r>
+        <w:t xml:space="preserve"> </w:t>
+      </w:r>
+    </w:p>
+    <w:p>
+      <w:pPr>
         <w:rPr>
           <w:rFonts w:ascii="Arial" w:hAnsi="Arial"/>
           <w:sz w:val="18"/>
         </w:rPr>
-        <w:t xml:space="preserve">Rayna </w:t>
-      </w:r>
-      <w:proofErr w:type="spellStart"/>
+      </w:pPr>
       <w:r>
         <w:rPr>
           <w:rFonts w:ascii="Arial" w:hAnsi="Arial"/>
           <w:sz w:val="18"/>
         </w:rPr>
-        <w:t>Gunvaldsen</w:t>
-      </w:r>
-      <w:proofErr w:type="spellEnd"/>
-    </w:p>
-    <w:p>
-      <w:pPr>
-        <w:rPr>
-          <w:rFonts w:ascii="Arial" w:hAnsi="Arial"/>
-          <w:sz w:val="18"/>
-        </w:rPr>
-      </w:pPr>
-      <w:r>
-        <w:rPr>
-          <w:rFonts w:ascii="Arial" w:hAnsi="Arial"/>
-          <w:sz w:val="18"/>
-        </w:rPr>
         <w:t>Chief Veterinarian</w:t>
       </w:r>
     </w:p>
@@ -672,43 +687,58 @@
           <w:rFonts w:ascii="Arial" w:hAnsi="Arial"/>
           <w:sz w:val="16"/>
         </w:rPr>
-        <w:t>, Food and Fisheries</w:t>
-      </w:r>
-      <w:r>
-        <w:rPr>
-          <w:rFonts w:ascii="Arial" w:hAnsi="Arial"/>
-          <w:sz w:val="16"/>
-        </w:rPr>
-        <w:tab/>
-      </w:r>
-      <w:r>
-        <w:rPr>
-          <w:rFonts w:ascii="Arial" w:hAnsi="Arial"/>
-          <w:sz w:val="16"/>
-        </w:rPr>
-        <w:tab/>
-      </w:r>
-      <w:r>
-        <w:rPr>
-          <w:rFonts w:ascii="Arial" w:hAnsi="Arial"/>
-          <w:sz w:val="16"/>
-        </w:rPr>
-        <w:tab/>
-      </w:r>
-      <w:r>
-        <w:rPr>
-          <w:rFonts w:ascii="Arial" w:hAnsi="Arial"/>
-          <w:sz w:val="16"/>
-        </w:rPr>
-        <w:tab/>
-      </w:r>
-      <w:r>
-        <w:rPr>
-          <w:rFonts w:ascii="Arial" w:hAnsi="Arial"/>
-          <w:sz w:val="16"/>
-        </w:rPr>
-        <w:tab/>
-        <w:t xml:space="preserve">          Tel:            (</w:t>
+        <w:t xml:space="preserve"> and Food</w:t>
+      </w:r>
+      <w:r>
+        <w:rPr>
+          <w:rFonts w:ascii="Arial" w:hAnsi="Arial"/>
+          <w:sz w:val="16"/>
+        </w:rPr>
+        <w:tab/>
+      </w:r>
+      <w:r>
+        <w:rPr>
+          <w:rFonts w:ascii="Arial" w:hAnsi="Arial"/>
+          <w:sz w:val="16"/>
+        </w:rPr>
+        <w:tab/>
+      </w:r>
+      <w:r>
+        <w:rPr>
+          <w:rFonts w:ascii="Arial" w:hAnsi="Arial"/>
+          <w:sz w:val="16"/>
+        </w:rPr>
+        <w:tab/>
+      </w:r>
+      <w:r>
+        <w:rPr>
+          <w:rFonts w:ascii="Arial" w:hAnsi="Arial"/>
+          <w:sz w:val="16"/>
+        </w:rPr>
+        <w:tab/>
+      </w:r>
+      <w:r>
+        <w:rPr>
+          <w:rFonts w:ascii="Arial" w:hAnsi="Arial"/>
+          <w:sz w:val="16"/>
+        </w:rPr>
+        <w:tab/>
+        <w:t xml:space="preserve">         </w:t>
+      </w:r>
+      <w:r>
+        <w:rPr>
+          <w:rFonts w:ascii="Arial" w:hAnsi="Arial"/>
+          <w:sz w:val="16"/>
+        </w:rPr>
+        <w:tab/>
+        <w:t xml:space="preserve">         </w:t>
+      </w:r>
+      <w:r>
+        <w:rPr>
+          <w:rFonts w:ascii="Arial" w:hAnsi="Arial"/>
+          <w:sz w:val="16"/>
+        </w:rPr>
+        <w:t xml:space="preserve"> Tel:            (</w:t>
       </w:r>
       <w:r>
         <w:rPr>
@@ -859,23 +889,7 @@
           <w:sz w:val="16"/>
         </w:rPr>
         <w:tab/>
-        <w:t xml:space="preserve">          Fax:        </w:t>
-      </w:r>
-      <w:proofErr w:type="gramStart"/>
-      <w:r>
-        <w:rPr>
-          <w:rFonts w:ascii="Arial" w:hAnsi="Arial"/>
-          <w:sz w:val="16"/>
-        </w:rPr>
-        <w:t xml:space="preserve">   (</w:t>
-      </w:r>
-      <w:proofErr w:type="gramEnd"/>
-      <w:r>
-        <w:rPr>
-          <w:rFonts w:ascii="Arial" w:hAnsi="Arial"/>
-          <w:sz w:val="16"/>
-        </w:rPr>
-        <w:t>604) 556-3015</w:t>
+        <w:t xml:space="preserve">          Fax:           (604) 556-3015</w:t>
       </w:r>
     </w:p>
     <w:p/>
@@ -889,7 +903,7 @@
 </file>
 
 <file path=word/numbering.xml><?xml version="1.0" encoding="utf-8"?>
-<w:numbering xmlns:wpc="http://schemas.microsoft.com/office/word/2010/wordprocessingCanvas" xmlns:cx="http://schemas.microsoft.com/office/drawing/2014/chartex" xmlns:cx1="http://schemas.microsoft.com/office/drawing/2015/9/8/chartex" xmlns:cx2="http://schemas.microsoft.com/office/drawing/2015/10/21/chartex" xmlns:cx3="http://schemas.microsoft.com/office/drawing/2016/5/9/chartex" xmlns:cx4="http://schemas.microsoft.com/office/drawing/2016/5/10/chartex" xmlns:cx5="http://schemas.microsoft.com/office/drawing/2016/5/11/chartex" xmlns:cx6="http://schemas.microsoft.com/office/drawing/2016/5/12/chartex" xmlns:cx7="http://schemas.microsoft.com/office/drawing/2016/5/13/chartex" xmlns:cx8="http://schemas.microsoft.com/office/drawing/2016/5/14/chartex" xmlns:mc="http://schemas.openxmlformats.org/markup-compatibility/2006" xmlns:aink="http://schemas.microsoft.com/office/drawing/2016/ink" xmlns:am3d="http://schemas.microsoft.com/office/drawing/2017/model3d" xmlns:o="urn:schemas-microsoft-com:office:office" xmlns:r="http://schemas.openxmlformats.org/officeDocument/2006/relationships" xmlns:m="http://schemas.openxmlformats.org/officeDocument/2006/math" xmlns:v="urn:schemas-microsoft-com:vml" xmlns:wp14="http://schemas.microsoft.com/office/word/2010/wordprocessingDrawing" xmlns:wp="http://schemas.openxmlformats.org/drawingml/2006/wordprocessingDrawing" xmlns:w10="urn:schemas-microsoft-com:office:word" xmlns:w="http://schemas.openxmlformats.org/wordprocessingml/2006/main" xmlns:w14="http://schemas.microsoft.com/office/word/2010/wordml" xmlns:w15="http://schemas.microsoft.com/office/word/2012/wordml" xmlns:w16cex="http://schemas.microsoft.com/office/word/2018/wordml/cex" xmlns:w16cid="http://schemas.microsoft.com/office/word/2016/wordml/cid" xmlns:w16="http://schemas.microsoft.com/office/word/2018/wordml" xmlns:w16se="http://schemas.microsoft.com/office/word/2015/wordml/symex" xmlns:wpg="http://schemas.microsoft.com/office/word/2010/wordprocessingGroup" xmlns:wpi="http://schemas.microsoft.com/office/word/2010/wordprocessingInk" xmlns:wne="http://schemas.microsoft.com/office/word/2006/wordml" xmlns:wps="http://schemas.microsoft.com/office/word/2010/wordprocessingShape" mc:Ignorable="w14 w15 w16se w16cid w16 w16cex wp14">
+<w:numbering xmlns:wpc="http://schemas.microsoft.com/office/word/2010/wordprocessingCanvas" xmlns:cx="http://schemas.microsoft.com/office/drawing/2014/chartex" xmlns:cx1="http://schemas.microsoft.com/office/drawing/2015/9/8/chartex" xmlns:cx2="http://schemas.microsoft.com/office/drawing/2015/10/21/chartex" xmlns:cx3="http://schemas.microsoft.com/office/drawing/2016/5/9/chartex" xmlns:cx4="http://schemas.microsoft.com/office/drawing/2016/5/10/chartex" xmlns:cx5="http://schemas.microsoft.com/office/drawing/2016/5/11/chartex" xmlns:cx6="http://schemas.microsoft.com/office/drawing/2016/5/12/chartex" xmlns:cx7="http://schemas.microsoft.com/office/drawing/2016/5/13/chartex" xmlns:cx8="http://schemas.microsoft.com/office/drawing/2016/5/14/chartex" xmlns:mc="http://schemas.openxmlformats.org/markup-compatibility/2006" xmlns:aink="http://schemas.microsoft.com/office/drawing/2016/ink" xmlns:am3d="http://schemas.microsoft.com/office/drawing/2017/model3d" xmlns:o="urn:schemas-microsoft-com:office:office" xmlns:oel="http://schemas.microsoft.com/office/2019/extlst" xmlns:r="http://schemas.openxmlformats.org/officeDocument/2006/relationships" xmlns:m="http://schemas.openxmlformats.org/officeDocument/2006/math" xmlns:v="urn:schemas-microsoft-com:vml" xmlns:wp14="http://schemas.microsoft.com/office/word/2010/wordprocessingDrawing" xmlns:wp="http://schemas.openxmlformats.org/drawingml/2006/wordprocessingDrawing" xmlns:w10="urn:schemas-microsoft-com:office:word" xmlns:w="http://schemas.openxmlformats.org/wordprocessingml/2006/main" xmlns:w14="http://schemas.microsoft.com/office/word/2010/wordml" xmlns:w15="http://schemas.microsoft.com/office/word/2012/wordml" xmlns:w16cex="http://schemas.microsoft.com/office/word/2018/wordml/cex" xmlns:w16cid="http://schemas.microsoft.com/office/word/2016/wordml/cid" xmlns:w16="http://schemas.microsoft.com/office/word/2018/wordml" xmlns:w16sdtdh="http://schemas.microsoft.com/office/word/2020/wordml/sdtdatahash" xmlns:w16se="http://schemas.microsoft.com/office/word/2015/wordml/symex" xmlns:wpg="http://schemas.microsoft.com/office/word/2010/wordprocessingGroup" xmlns:wpi="http://schemas.microsoft.com/office/word/2010/wordprocessingInk" xmlns:wne="http://schemas.microsoft.com/office/word/2006/wordml" xmlns:wps="http://schemas.microsoft.com/office/word/2010/wordprocessingShape" mc:Ignorable="w14 w15 w16se w16cid w16 w16cex w16sdtdh wp14">
   <w:abstractNum w:abstractNumId="0" w15:restartNumberingAfterBreak="0">
     <w:nsid w:val="07C66B45"/>
     <w:multiLevelType w:val="singleLevel"/>
@@ -950,20 +964,20 @@
       </w:rPr>
     </w:lvl>
   </w:abstractNum>
-  <w:num w:numId="1">
+  <w:num w:numId="1" w16cid:durableId="1434011604">
     <w:abstractNumId w:val="0"/>
   </w:num>
-  <w:num w:numId="2">
+  <w:num w:numId="2" w16cid:durableId="908613748">
     <w:abstractNumId w:val="2"/>
   </w:num>
-  <w:num w:numId="3">
+  <w:num w:numId="3" w16cid:durableId="131558470">
     <w:abstractNumId w:val="1"/>
   </w:num>
 </w:numbering>
 </file>
 
 <file path=word/styles.xml><?xml version="1.0" encoding="utf-8"?>
-<w:styles xmlns:mc="http://schemas.openxmlformats.org/markup-compatibility/2006" xmlns:r="http://schemas.openxmlformats.org/officeDocument/2006/relationships" xmlns:w="http://schemas.openxmlformats.org/wordprocessingml/2006/main" xmlns:w14="http://schemas.microsoft.com/office/word/2010/wordml" xmlns:w15="http://schemas.microsoft.com/office/word/2012/wordml" xmlns:w16cex="http://schemas.microsoft.com/office/word/2018/wordml/cex" xmlns:w16cid="http://schemas.microsoft.com/office/word/2016/wordml/cid" xmlns:w16="http://schemas.microsoft.com/office/word/2018/wordml" xmlns:w16se="http://schemas.microsoft.com/office/word/2015/wordml/symex" mc:Ignorable="w14 w15 w16se w16cid w16 w16cex">
+<w:styles xmlns:mc="http://schemas.openxmlformats.org/markup-compatibility/2006" xmlns:r="http://schemas.openxmlformats.org/officeDocument/2006/relationships" xmlns:w="http://schemas.openxmlformats.org/wordprocessingml/2006/main" xmlns:w14="http://schemas.microsoft.com/office/word/2010/wordml" xmlns:w15="http://schemas.microsoft.com/office/word/2012/wordml" xmlns:w16cex="http://schemas.microsoft.com/office/word/2018/wordml/cex" xmlns:w16cid="http://schemas.microsoft.com/office/word/2016/wordml/cid" xmlns:w16="http://schemas.microsoft.com/office/word/2018/wordml" xmlns:w16sdtdh="http://schemas.microsoft.com/office/word/2020/wordml/sdtdatahash" xmlns:w16se="http://schemas.microsoft.com/office/word/2015/wordml/symex" mc:Ignorable="w14 w15 w16se w16cid w16 w16cex w16sdtdh">
   <w:docDefaults>
     <w:rPrDefault>
       <w:rPr>
